--- a/Website Design Documentation/Critical Log.docx
+++ b/Website Design Documentation/Critical Log.docx
@@ -59,11 +59,7 @@
         <w:jc w:val="center"/>
       </w:pPr>
       <w:r>
-        <w:t>Link to video g</w:t>
-      </w:r>
-      <w:bookmarkStart w:id="0" w:name="_GoBack"/>
-      <w:r>
-        <w:t>uide:</w:t>
+        <w:t>Link to video guide:</w:t>
       </w:r>
       <w:r>
         <w:t xml:space="preserve"> https://www.youtube.com/watch?v=AUHsea2HHRM</w:t>
@@ -81,11 +77,7 @@
       </w:r>
       <w:proofErr w:type="gramEnd"/>
       <w:r>
-        <w:t xml:space="preserve"> are tightening</w:t>
-      </w:r>
-      <w:bookmarkEnd w:id="0"/>
-      <w:r>
-        <w:t xml:space="preserve">. In an age where technology is so rapidly evolving and efficient machine learning is already here, it is important that we build our websites to be the most uniform and formulaic they have ever been. Search algorithms are everywhere you look online in the modern world, from google to amazon to advertisement and geolocational services, it all comes down to sorting algorithms that try to make sense of it all. As websites get more and more complicated, the importance of having software capable of sorting through them increases dramatically, and to keep work to a minimum, we </w:t>
+        <w:t xml:space="preserve"> are tightening. In an age where technology is so rapidly evolving and efficient machine learning is already here, it is important that we build our websites to be the most uniform and formulaic they have ever been. Search algorithms are everywhere you look online in the modern world, from google to amazon to advertisement and geolocational services, it all comes down to sorting algorithms that try to make sense of it all. As websites get more and more complicated, the importance of having software capable of sorting through them increases dramatically, and to keep work to a minimum, we </w:t>
       </w:r>
       <w:r>
         <w:t>must</w:t>
@@ -142,6 +134,259 @@
       <w:proofErr w:type="spellEnd"/>
       <w:r>
         <w:t xml:space="preserve"> files but I couldn’t work out how to do it in the available time remaining. </w:t>
+      </w:r>
+    </w:p>
+    <w:p/>
+    <w:p/>
+    <w:p/>
+    <w:p/>
+    <w:p>
+      <w:r>
+        <w:rPr>
+          <w:noProof/>
+        </w:rPr>
+        <w:lastRenderedPageBreak/>
+        <w:drawing>
+          <wp:inline distT="0" distB="0" distL="0" distR="0" wp14:anchorId="11B448E1" wp14:editId="69A6ADB0">
+            <wp:extent cx="5334000" cy="2674620"/>
+            <wp:effectExtent l="0" t="0" r="0" b="0"/>
+            <wp:docPr id="1" name="Picture 1"/>
+            <wp:cNvGraphicFramePr>
+              <a:graphicFrameLocks xmlns:a="http://schemas.openxmlformats.org/drawingml/2006/main" noChangeAspect="1"/>
+            </wp:cNvGraphicFramePr>
+            <a:graphic xmlns:a="http://schemas.openxmlformats.org/drawingml/2006/main">
+              <a:graphicData uri="http://schemas.openxmlformats.org/drawingml/2006/picture">
+                <pic:pic xmlns:pic="http://schemas.openxmlformats.org/drawingml/2006/picture">
+                  <pic:nvPicPr>
+                    <pic:cNvPr id="1" name=""/>
+                    <pic:cNvPicPr/>
+                  </pic:nvPicPr>
+                  <pic:blipFill rotWithShape="1">
+                    <a:blip r:embed="rId5"/>
+                    <a:srcRect l="3191" t="8982" r="3744" b="8056"/>
+                    <a:stretch/>
+                  </pic:blipFill>
+                  <pic:spPr bwMode="auto">
+                    <a:xfrm>
+                      <a:off x="0" y="0"/>
+                      <a:ext cx="5334000" cy="2674620"/>
+                    </a:xfrm>
+                    <a:prstGeom prst="rect">
+                      <a:avLst/>
+                    </a:prstGeom>
+                    <a:ln>
+                      <a:noFill/>
+                    </a:ln>
+                    <a:extLst>
+                      <a:ext uri="{53640926-AAD7-44D8-BBD7-CCE9431645EC}">
+                        <a14:shadowObscured xmlns:a14="http://schemas.microsoft.com/office/drawing/2010/main"/>
+                      </a:ext>
+                    </a:extLst>
+                  </pic:spPr>
+                </pic:pic>
+              </a:graphicData>
+            </a:graphic>
+          </wp:inline>
+        </w:drawing>
+      </w:r>
+    </w:p>
+    <w:p>
+      <w:r>
+        <w:rPr>
+          <w:noProof/>
+        </w:rPr>
+        <w:drawing>
+          <wp:inline distT="0" distB="0" distL="0" distR="0" wp14:anchorId="527A0179" wp14:editId="0675A931">
+            <wp:extent cx="5486400" cy="2560320"/>
+            <wp:effectExtent l="0" t="0" r="0" b="0"/>
+            <wp:docPr id="2" name="Picture 2"/>
+            <wp:cNvGraphicFramePr>
+              <a:graphicFrameLocks xmlns:a="http://schemas.openxmlformats.org/drawingml/2006/main" noChangeAspect="1"/>
+            </wp:cNvGraphicFramePr>
+            <a:graphic xmlns:a="http://schemas.openxmlformats.org/drawingml/2006/main">
+              <a:graphicData uri="http://schemas.openxmlformats.org/drawingml/2006/picture">
+                <pic:pic xmlns:pic="http://schemas.openxmlformats.org/drawingml/2006/picture">
+                  <pic:nvPicPr>
+                    <pic:cNvPr id="1" name=""/>
+                    <pic:cNvPicPr/>
+                  </pic:nvPicPr>
+                  <pic:blipFill rotWithShape="1">
+                    <a:blip r:embed="rId6"/>
+                    <a:srcRect l="2272" t="9218" r="1492" b="11365"/>
+                    <a:stretch/>
+                  </pic:blipFill>
+                  <pic:spPr bwMode="auto">
+                    <a:xfrm>
+                      <a:off x="0" y="0"/>
+                      <a:ext cx="5486400" cy="2560320"/>
+                    </a:xfrm>
+                    <a:prstGeom prst="rect">
+                      <a:avLst/>
+                    </a:prstGeom>
+                    <a:ln>
+                      <a:noFill/>
+                    </a:ln>
+                    <a:extLst>
+                      <a:ext uri="{53640926-AAD7-44D8-BBD7-CCE9431645EC}">
+                        <a14:shadowObscured xmlns:a14="http://schemas.microsoft.com/office/drawing/2010/main"/>
+                      </a:ext>
+                    </a:extLst>
+                  </pic:spPr>
+                </pic:pic>
+              </a:graphicData>
+            </a:graphic>
+          </wp:inline>
+        </w:drawing>
+      </w:r>
+      <w:bookmarkStart w:id="0" w:name="_GoBack"/>
+      <w:bookmarkEnd w:id="0"/>
+    </w:p>
+    <w:p>
+      <w:r>
+        <w:rPr>
+          <w:noProof/>
+        </w:rPr>
+        <w:drawing>
+          <wp:inline distT="0" distB="0" distL="0" distR="0" wp14:anchorId="0E701112" wp14:editId="437C2572">
+            <wp:extent cx="5471160" cy="2712720"/>
+            <wp:effectExtent l="0" t="0" r="0" b="0"/>
+            <wp:docPr id="3" name="Picture 3"/>
+            <wp:cNvGraphicFramePr>
+              <a:graphicFrameLocks xmlns:a="http://schemas.openxmlformats.org/drawingml/2006/main" noChangeAspect="1"/>
+            </wp:cNvGraphicFramePr>
+            <a:graphic xmlns:a="http://schemas.openxmlformats.org/drawingml/2006/main">
+              <a:graphicData uri="http://schemas.openxmlformats.org/drawingml/2006/picture">
+                <pic:pic xmlns:pic="http://schemas.openxmlformats.org/drawingml/2006/picture">
+                  <pic:nvPicPr>
+                    <pic:cNvPr id="1" name=""/>
+                    <pic:cNvPicPr/>
+                  </pic:nvPicPr>
+                  <pic:blipFill rotWithShape="1">
+                    <a:blip r:embed="rId7"/>
+                    <a:srcRect l="930" t="7800" r="3612" b="8056"/>
+                    <a:stretch/>
+                  </pic:blipFill>
+                  <pic:spPr bwMode="auto">
+                    <a:xfrm>
+                      <a:off x="0" y="0"/>
+                      <a:ext cx="5471160" cy="2712720"/>
+                    </a:xfrm>
+                    <a:prstGeom prst="rect">
+                      <a:avLst/>
+                    </a:prstGeom>
+                    <a:ln>
+                      <a:noFill/>
+                    </a:ln>
+                    <a:extLst>
+                      <a:ext uri="{53640926-AAD7-44D8-BBD7-CCE9431645EC}">
+                        <a14:shadowObscured xmlns:a14="http://schemas.microsoft.com/office/drawing/2010/main"/>
+                      </a:ext>
+                    </a:extLst>
+                  </pic:spPr>
+                </pic:pic>
+              </a:graphicData>
+            </a:graphic>
+          </wp:inline>
+        </w:drawing>
+      </w:r>
+    </w:p>
+    <w:p>
+      <w:r>
+        <w:rPr>
+          <w:noProof/>
+        </w:rPr>
+        <w:lastRenderedPageBreak/>
+        <w:drawing>
+          <wp:inline distT="0" distB="0" distL="0" distR="0" wp14:anchorId="41407440" wp14:editId="7CE2B6B3">
+            <wp:extent cx="5234940" cy="2796540"/>
+            <wp:effectExtent l="0" t="0" r="3810" b="3810"/>
+            <wp:docPr id="4" name="Picture 4"/>
+            <wp:cNvGraphicFramePr>
+              <a:graphicFrameLocks xmlns:a="http://schemas.openxmlformats.org/drawingml/2006/main" noChangeAspect="1"/>
+            </wp:cNvGraphicFramePr>
+            <a:graphic xmlns:a="http://schemas.openxmlformats.org/drawingml/2006/main">
+              <a:graphicData uri="http://schemas.openxmlformats.org/drawingml/2006/picture">
+                <pic:pic xmlns:pic="http://schemas.openxmlformats.org/drawingml/2006/picture">
+                  <pic:nvPicPr>
+                    <pic:cNvPr id="1" name=""/>
+                    <pic:cNvPicPr/>
+                  </pic:nvPicPr>
+                  <pic:blipFill rotWithShape="1">
+                    <a:blip r:embed="rId8"/>
+                    <a:srcRect l="2659" t="8036" r="6004" b="5219"/>
+                    <a:stretch/>
+                  </pic:blipFill>
+                  <pic:spPr bwMode="auto">
+                    <a:xfrm>
+                      <a:off x="0" y="0"/>
+                      <a:ext cx="5234940" cy="2796540"/>
+                    </a:xfrm>
+                    <a:prstGeom prst="rect">
+                      <a:avLst/>
+                    </a:prstGeom>
+                    <a:ln>
+                      <a:noFill/>
+                    </a:ln>
+                    <a:extLst>
+                      <a:ext uri="{53640926-AAD7-44D8-BBD7-CCE9431645EC}">
+                        <a14:shadowObscured xmlns:a14="http://schemas.microsoft.com/office/drawing/2010/main"/>
+                      </a:ext>
+                    </a:extLst>
+                  </pic:spPr>
+                </pic:pic>
+              </a:graphicData>
+            </a:graphic>
+          </wp:inline>
+        </w:drawing>
+      </w:r>
+    </w:p>
+    <w:p>
+      <w:r>
+        <w:rPr>
+          <w:noProof/>
+        </w:rPr>
+        <w:drawing>
+          <wp:inline distT="0" distB="0" distL="0" distR="0" wp14:anchorId="2FEA5883" wp14:editId="2F7320CD">
+            <wp:extent cx="5219700" cy="2743200"/>
+            <wp:effectExtent l="0" t="0" r="0" b="0"/>
+            <wp:docPr id="5" name="Picture 5"/>
+            <wp:cNvGraphicFramePr>
+              <a:graphicFrameLocks xmlns:a="http://schemas.openxmlformats.org/drawingml/2006/main" noChangeAspect="1"/>
+            </wp:cNvGraphicFramePr>
+            <a:graphic xmlns:a="http://schemas.openxmlformats.org/drawingml/2006/main">
+              <a:graphicData uri="http://schemas.openxmlformats.org/drawingml/2006/picture">
+                <pic:pic xmlns:pic="http://schemas.openxmlformats.org/drawingml/2006/picture">
+                  <pic:nvPicPr>
+                    <pic:cNvPr id="1" name=""/>
+                    <pic:cNvPicPr/>
+                  </pic:nvPicPr>
+                  <pic:blipFill rotWithShape="1">
+                    <a:blip r:embed="rId9"/>
+                    <a:srcRect l="3058" t="9455" r="5872" b="5456"/>
+                    <a:stretch/>
+                  </pic:blipFill>
+                  <pic:spPr bwMode="auto">
+                    <a:xfrm>
+                      <a:off x="0" y="0"/>
+                      <a:ext cx="5219700" cy="2743200"/>
+                    </a:xfrm>
+                    <a:prstGeom prst="rect">
+                      <a:avLst/>
+                    </a:prstGeom>
+                    <a:ln>
+                      <a:noFill/>
+                    </a:ln>
+                    <a:extLst>
+                      <a:ext uri="{53640926-AAD7-44D8-BBD7-CCE9431645EC}">
+                        <a14:shadowObscured xmlns:a14="http://schemas.microsoft.com/office/drawing/2010/main"/>
+                      </a:ext>
+                    </a:extLst>
+                  </pic:spPr>
+                </pic:pic>
+              </a:graphicData>
+            </a:graphic>
+          </wp:inline>
+        </w:drawing>
       </w:r>
     </w:p>
     <w:sectPr>
